--- a/G/A_Vocabulary_of_the_Shanghai_Dialect-images-51.docx
+++ b/G/A_Vocabulary_of_the_Shanghai_Dialect-images-51.docx
@@ -355,6 +355,7 @@
               </w:rPr>
               <w:t xml:space="preserve"> </w:t>
             </w:r>
+            <w:proofErr w:type="gramStart"/>
             <w:r>
               <w:rPr>
                 <w:rFonts w:ascii="Times New Roman" w:eastAsia="SimSun" w:hAnsi="Times New Roman" w:cs="Times New Roman"/>
@@ -381,6 +382,7 @@
               </w:rPr>
               <w:t xml:space="preserve">  </w:t>
             </w:r>
+            <w:proofErr w:type="gramEnd"/>
             <w:r>
               <w:rPr>
                 <w:rFonts w:ascii="Times New Roman" w:eastAsia="SimSun" w:hAnsi="Times New Roman" w:cs="Times New Roman"/>
@@ -413,6 +415,7 @@
                 <w:szCs w:val="24"/>
               </w:rPr>
             </w:pPr>
+            <w:proofErr w:type="gramStart"/>
             <w:r>
               <w:rPr>
                 <w:rFonts w:ascii="Times New Roman" w:eastAsia="SimSun" w:hAnsi="Times New Roman" w:cs="Times New Roman"/>
@@ -430,6 +433,7 @@
               </w:rPr>
               <w:t>喜悦</w:t>
             </w:r>
+            <w:proofErr w:type="gramEnd"/>
             <w:r>
               <w:rPr>
                 <w:rFonts w:ascii="Times New Roman" w:eastAsia="SimSun" w:hAnsi="Times New Roman" w:cs="Times New Roman"/>
@@ -732,7 +736,24 @@
                 <w:sz w:val="24"/>
                 <w:szCs w:val="24"/>
               </w:rPr>
-              <w:t>z‘, (to servants</w:t>
+              <w:t>z</w:t>
+            </w:r>
+            <w:r>
+              <w:rPr>
+                <w:rFonts w:ascii="Times New Roman" w:eastAsia="SimSun" w:hAnsi="Times New Roman" w:cs="Times New Roman"/>
+                <w:sz w:val="24"/>
+                <w:szCs w:val="24"/>
+                <w:lang w:eastAsia="zh-CN"/>
+              </w:rPr>
+              <w:t>’</w:t>
+            </w:r>
+            <w:r>
+              <w:rPr>
+                <w:rFonts w:ascii="Times New Roman" w:eastAsia="SimSun" w:hAnsi="Times New Roman" w:cs="Times New Roman"/>
+                <w:sz w:val="24"/>
+                <w:szCs w:val="24"/>
+              </w:rPr>
+              <w:t>, (to servants</w:t>
             </w:r>
             <w:r>
               <w:rPr>
@@ -808,6 +829,7 @@
               </w:rPr>
               <w:t xml:space="preserve"> </w:t>
             </w:r>
+            <w:proofErr w:type="gramStart"/>
             <w:r>
               <w:rPr>
                 <w:rFonts w:ascii="Times New Roman" w:eastAsia="SimSun" w:hAnsi="Times New Roman" w:cs="Times New Roman"/>
@@ -831,7 +853,16 @@
                 <w:sz w:val="24"/>
                 <w:szCs w:val="24"/>
               </w:rPr>
-              <w:t xml:space="preserve"> vun m</w:t>
+              <w:t xml:space="preserve"> vun</w:t>
+            </w:r>
+            <w:proofErr w:type="gramEnd"/>
+            <w:r>
+              <w:rPr>
+                <w:rFonts w:ascii="Times New Roman" w:eastAsia="SimSun" w:hAnsi="Times New Roman" w:cs="Times New Roman"/>
+                <w:sz w:val="24"/>
+                <w:szCs w:val="24"/>
+              </w:rPr>
+              <w:t xml:space="preserve"> m</w:t>
             </w:r>
             <w:r>
               <w:rPr>
@@ -1016,6 +1047,7 @@
                 <w:szCs w:val="24"/>
               </w:rPr>
             </w:pPr>
+            <w:proofErr w:type="gramStart"/>
             <w:r>
               <w:rPr>
                 <w:rFonts w:ascii="Times New Roman" w:eastAsia="SimSun" w:hAnsi="Times New Roman" w:cs="Times New Roman"/>
@@ -1042,6 +1074,7 @@
               </w:rPr>
               <w:t>刻字個</w:t>
             </w:r>
+            <w:proofErr w:type="gramEnd"/>
             <w:r>
               <w:rPr>
                 <w:rFonts w:ascii="Times New Roman" w:eastAsia="SimSun" w:hAnsi="Times New Roman" w:cs="Times New Roman"/>
@@ -1146,7 +1179,7 @@
           <w:p>
             <w:pPr>
               <w:rPr>
-                <w:rFonts w:ascii="Times New Roman" w:eastAsia="SimSun" w:hAnsi="Times New Roman" w:cs="Times New Roman" w:hint="eastAsia"/>
+                <w:rFonts w:ascii="Times New Roman" w:eastAsia="SimSun" w:hAnsi="Times New Roman" w:cs="Times New Roman"/>
                 <w:sz w:val="24"/>
                 <w:szCs w:val="24"/>
                 <w:lang w:eastAsia="zh-CN"/>
@@ -1548,6 +1581,7 @@
               </w:rPr>
               <w:t xml:space="preserve"> </w:t>
             </w:r>
+            <w:proofErr w:type="gramStart"/>
             <w:r>
               <w:rPr>
                 <w:rFonts w:ascii="Times New Roman" w:eastAsia="SimSun" w:hAnsi="Times New Roman" w:cs="Times New Roman"/>
@@ -1572,7 +1606,16 @@
                 <w:sz w:val="24"/>
                 <w:szCs w:val="24"/>
               </w:rPr>
-              <w:t xml:space="preserve">  meh yeu.</w:t>
+              <w:t xml:space="preserve">  meh</w:t>
+            </w:r>
+            <w:proofErr w:type="gramEnd"/>
+            <w:r>
+              <w:rPr>
+                <w:rFonts w:ascii="Times New Roman" w:eastAsia="SimSun" w:hAnsi="Times New Roman" w:cs="Times New Roman"/>
+                <w:sz w:val="24"/>
+                <w:szCs w:val="24"/>
+              </w:rPr>
+              <w:t xml:space="preserve"> yeu.</w:t>
             </w:r>
           </w:p>
         </w:tc>
@@ -1836,6 +1879,7 @@
               </w:rPr>
               <w:t xml:space="preserve"> </w:t>
             </w:r>
+            <w:proofErr w:type="gramStart"/>
             <w:r>
               <w:rPr>
                 <w:rFonts w:ascii="Times New Roman" w:eastAsia="SimSun" w:hAnsi="Times New Roman" w:cs="Times New Roman"/>
@@ -1867,16 +1911,26 @@
                 <w:rFonts w:ascii="Times New Roman" w:eastAsia="SimSun" w:hAnsi="Times New Roman" w:cs="Times New Roman"/>
                 <w:sz w:val="24"/>
                 <w:szCs w:val="24"/>
-              </w:rPr>
-              <w:t>‘</w:t>
-            </w:r>
-            <w:r>
-              <w:rPr>
-                <w:rFonts w:ascii="Times New Roman" w:eastAsia="SimSun" w:hAnsi="Times New Roman" w:cs="Times New Roman"/>
-                <w:sz w:val="24"/>
-                <w:szCs w:val="24"/>
-              </w:rPr>
-              <w:t xml:space="preserve">ó’ lé sá’ nung, </w:t>
+                <w:lang w:eastAsia="zh-CN"/>
+              </w:rPr>
+              <w:t>’</w:t>
+            </w:r>
+            <w:r>
+              <w:rPr>
+                <w:rFonts w:ascii="Times New Roman" w:eastAsia="SimSun" w:hAnsi="Times New Roman" w:cs="Times New Roman"/>
+                <w:sz w:val="24"/>
+                <w:szCs w:val="24"/>
+              </w:rPr>
+              <w:t>ó</w:t>
+            </w:r>
+            <w:proofErr w:type="gramEnd"/>
+            <w:r>
+              <w:rPr>
+                <w:rFonts w:ascii="Times New Roman" w:eastAsia="SimSun" w:hAnsi="Times New Roman" w:cs="Times New Roman"/>
+                <w:sz w:val="24"/>
+                <w:szCs w:val="24"/>
+              </w:rPr>
+              <w:t xml:space="preserve">’ lé sá’ nung, </w:t>
             </w:r>
             <w:r>
               <w:rPr>
@@ -1994,6 +2048,7 @@
               </w:rPr>
               <w:t xml:space="preserve">, </w:t>
             </w:r>
+            <w:proofErr w:type="gramStart"/>
             <w:r>
               <w:rPr>
                 <w:rFonts w:ascii="Times New Roman" w:eastAsia="SimSun" w:hAnsi="Times New Roman" w:cs="Times New Roman"/>
@@ -2008,7 +2063,16 @@
                 <w:sz w:val="24"/>
                 <w:szCs w:val="24"/>
               </w:rPr>
-              <w:t xml:space="preserve"> (pea green) </w:t>
+              <w:t xml:space="preserve"> (</w:t>
+            </w:r>
+            <w:proofErr w:type="gramEnd"/>
+            <w:r>
+              <w:rPr>
+                <w:rFonts w:ascii="Times New Roman" w:eastAsia="SimSun" w:hAnsi="Times New Roman" w:cs="Times New Roman"/>
+                <w:sz w:val="24"/>
+                <w:szCs w:val="24"/>
+              </w:rPr>
+              <w:t xml:space="preserve">pea green) </w:t>
             </w:r>
             <w:r>
               <w:rPr>
@@ -2181,7 +2245,16 @@
                 <w:sz w:val="24"/>
                 <w:szCs w:val="24"/>
               </w:rPr>
-              <w:t>hwé suh, (a grey beard)</w:t>
+              <w:t xml:space="preserve">hwé suh, (a grey </w:t>
+            </w:r>
+            <w:proofErr w:type="gramStart"/>
+            <w:r>
+              <w:rPr>
+                <w:rFonts w:ascii="Times New Roman" w:eastAsia="SimSun" w:hAnsi="Times New Roman" w:cs="Times New Roman"/>
+                <w:sz w:val="24"/>
+                <w:szCs w:val="24"/>
+              </w:rPr>
+              <w:t>beard)</w:t>
             </w:r>
             <w:r>
               <w:rPr>
@@ -2192,6 +2265,7 @@
               </w:rPr>
               <w:t>老白鬚</w:t>
             </w:r>
+            <w:proofErr w:type="gramEnd"/>
             <w:r>
               <w:rPr>
                 <w:rFonts w:ascii="Times New Roman" w:eastAsia="SimSun" w:hAnsi="Times New Roman" w:cs="Times New Roman"/>
@@ -2315,7 +2389,16 @@
                 <w:sz w:val="24"/>
                 <w:szCs w:val="24"/>
               </w:rPr>
-              <w:t xml:space="preserve"> yeu dzeu</w:t>
+              <w:t xml:space="preserve"> yeu </w:t>
+            </w:r>
+            <w:proofErr w:type="gramStart"/>
+            <w:r>
+              <w:rPr>
+                <w:rFonts w:ascii="Times New Roman" w:eastAsia="SimSun" w:hAnsi="Times New Roman" w:cs="Times New Roman"/>
+                <w:sz w:val="24"/>
+                <w:szCs w:val="24"/>
+              </w:rPr>
+              <w:t>dzeu</w:t>
             </w:r>
             <w:r>
               <w:rPr>
@@ -2343,6 +2426,7 @@
               </w:rPr>
               <w:t>哀慟</w:t>
             </w:r>
+            <w:proofErr w:type="gramEnd"/>
             <w:r>
               <w:rPr>
                 <w:rFonts w:ascii="Times New Roman" w:eastAsia="SimSun" w:hAnsi="Times New Roman" w:cs="Times New Roman"/>
@@ -2517,15 +2601,33 @@
                 <w:sz w:val="24"/>
                 <w:szCs w:val="24"/>
               </w:rPr>
-              <w:t xml:space="preserve">yön k’iöh, </w:t>
-            </w:r>
-            <w:r>
-              <w:rPr>
-                <w:rFonts w:ascii="Times New Roman" w:eastAsia="SimSun" w:hAnsi="Times New Roman" w:cs="Times New Roman"/>
-                <w:sz w:val="24"/>
-                <w:szCs w:val="24"/>
-              </w:rPr>
-              <w:t xml:space="preserve"> (state a)</w:t>
+              <w:t xml:space="preserve">yön </w:t>
+            </w:r>
+            <w:proofErr w:type="gramStart"/>
+            <w:r>
+              <w:rPr>
+                <w:rFonts w:ascii="Times New Roman" w:eastAsia="SimSun" w:hAnsi="Times New Roman" w:cs="Times New Roman"/>
+                <w:sz w:val="24"/>
+                <w:szCs w:val="24"/>
+              </w:rPr>
+              <w:t xml:space="preserve">k’iöh, </w:t>
+            </w:r>
+            <w:r>
+              <w:rPr>
+                <w:rFonts w:ascii="Times New Roman" w:eastAsia="SimSun" w:hAnsi="Times New Roman" w:cs="Times New Roman"/>
+                <w:sz w:val="24"/>
+                <w:szCs w:val="24"/>
+              </w:rPr>
+              <w:t xml:space="preserve"> (</w:t>
+            </w:r>
+            <w:proofErr w:type="gramEnd"/>
+            <w:r>
+              <w:rPr>
+                <w:rFonts w:ascii="Times New Roman" w:eastAsia="SimSun" w:hAnsi="Times New Roman" w:cs="Times New Roman"/>
+                <w:sz w:val="24"/>
+                <w:szCs w:val="24"/>
+              </w:rPr>
+              <w:t>state a)</w:t>
             </w:r>
             <w:r>
               <w:rPr>
@@ -2593,6 +2695,7 @@
               </w:rPr>
               <w:t xml:space="preserve"> </w:t>
             </w:r>
+            <w:proofErr w:type="gramStart"/>
             <w:r>
               <w:rPr>
                 <w:rFonts w:ascii="Times New Roman" w:eastAsia="SimSun" w:hAnsi="Times New Roman" w:cs="Times New Roman"/>
@@ -2617,7 +2720,16 @@
                 <w:sz w:val="24"/>
                 <w:szCs w:val="24"/>
               </w:rPr>
-              <w:t xml:space="preserve">  m</w:t>
+              <w:t xml:space="preserve">  </w:t>
+            </w:r>
+            <w:proofErr w:type="gramEnd"/>
+            <w:r>
+              <w:rPr>
+                <w:rFonts w:ascii="Times New Roman" w:eastAsia="SimSun" w:hAnsi="Times New Roman" w:cs="Times New Roman"/>
+                <w:sz w:val="24"/>
+                <w:szCs w:val="24"/>
+              </w:rPr>
+              <w:t>m</w:t>
             </w:r>
             <w:r>
               <w:rPr>
@@ -2754,6 +2866,7 @@
               </w:rPr>
               <w:t xml:space="preserve"> </w:t>
             </w:r>
+            <w:proofErr w:type="gramStart"/>
             <w:r>
               <w:rPr>
                 <w:rFonts w:ascii="Times New Roman" w:eastAsia="SimSun" w:hAnsi="Times New Roman" w:cs="Times New Roman"/>
@@ -2786,7 +2899,16 @@
                 <w:sz w:val="24"/>
                 <w:szCs w:val="24"/>
               </w:rPr>
-              <w:t xml:space="preserve">ú záh, </w:t>
+              <w:t>ú</w:t>
+            </w:r>
+            <w:proofErr w:type="gramEnd"/>
+            <w:r>
+              <w:rPr>
+                <w:rFonts w:ascii="Times New Roman" w:eastAsia="SimSun" w:hAnsi="Times New Roman" w:cs="Times New Roman"/>
+                <w:sz w:val="24"/>
+                <w:szCs w:val="24"/>
+              </w:rPr>
+              <w:t xml:space="preserve"> záh, </w:t>
             </w:r>
             <w:r>
               <w:rPr>
@@ -2915,7 +3037,7 @@
           <w:p>
             <w:pPr>
               <w:rPr>
-                <w:rFonts w:ascii="Times New Roman" w:eastAsia="SimSun" w:hAnsi="Times New Roman" w:cs="Times New Roman" w:hint="eastAsia"/>
+                <w:rFonts w:ascii="Times New Roman" w:eastAsia="SimSun" w:hAnsi="Times New Roman" w:cs="Times New Roman"/>
                 <w:sz w:val="24"/>
                 <w:szCs w:val="24"/>
                 <w:lang w:eastAsia="zh-CN"/>
@@ -2944,7 +3066,16 @@
                 <w:sz w:val="24"/>
                 <w:szCs w:val="24"/>
               </w:rPr>
-              <w:t>s shop</w:t>
+              <w:t xml:space="preserve">s </w:t>
+            </w:r>
+            <w:proofErr w:type="gramStart"/>
+            <w:r>
+              <w:rPr>
+                <w:rFonts w:ascii="Times New Roman" w:eastAsia="SimSun" w:hAnsi="Times New Roman" w:cs="Times New Roman"/>
+                <w:sz w:val="24"/>
+                <w:szCs w:val="24"/>
+              </w:rPr>
+              <w:t>shop</w:t>
             </w:r>
             <w:r>
               <w:rPr>
@@ -2970,6 +3101,7 @@
               </w:rPr>
               <w:t>茶食鋪</w:t>
             </w:r>
+            <w:proofErr w:type="gramEnd"/>
             <w:r>
               <w:rPr>
                 <w:rFonts w:ascii="Times New Roman" w:eastAsia="SimSun" w:hAnsi="Times New Roman" w:cs="Times New Roman"/>
@@ -3623,6 +3755,7 @@
                 <w:szCs w:val="24"/>
               </w:rPr>
             </w:pPr>
+            <w:proofErr w:type="gramStart"/>
             <w:r>
               <w:rPr>
                 <w:rFonts w:ascii="Times New Roman" w:eastAsia="SimSun" w:hAnsi="Times New Roman" w:cs="Times New Roman"/>
@@ -3664,6 +3797,7 @@
               </w:rPr>
               <w:t>根無底</w:t>
             </w:r>
+            <w:proofErr w:type="gramEnd"/>
             <w:r>
               <w:rPr>
                 <w:rFonts w:ascii="Times New Roman" w:eastAsia="SimSun" w:hAnsi="Times New Roman" w:cs="Times New Roman"/>
@@ -3791,6 +3925,7 @@
               </w:rPr>
               <w:t>‘</w:t>
             </w:r>
+            <w:proofErr w:type="gramStart"/>
             <w:r>
               <w:rPr>
                 <w:rFonts w:ascii="Times New Roman" w:eastAsia="SimSun" w:hAnsi="Times New Roman" w:cs="Times New Roman"/>
@@ -3823,6 +3958,7 @@
               </w:rPr>
               <w:t>隊</w:t>
             </w:r>
+            <w:proofErr w:type="gramEnd"/>
             <w:r>
               <w:rPr>
                 <w:rFonts w:ascii="Times New Roman" w:eastAsia="SimSun" w:hAnsi="Times New Roman" w:cs="Times New Roman"/>
@@ -4043,15 +4179,33 @@
                 <w:sz w:val="24"/>
                 <w:szCs w:val="24"/>
               </w:rPr>
-              <w:t>, ( expendi</w:t>
-            </w:r>
-            <w:r>
-              <w:rPr>
-                <w:rFonts w:ascii="Times New Roman" w:eastAsia="SimSun" w:hAnsi="Times New Roman" w:cs="Times New Roman"/>
-                <w:sz w:val="24"/>
-                <w:szCs w:val="24"/>
-              </w:rPr>
-              <w:t xml:space="preserve">ture) </w:t>
+              <w:t xml:space="preserve">, </w:t>
+            </w:r>
+            <w:proofErr w:type="gramStart"/>
+            <w:r>
+              <w:rPr>
+                <w:rFonts w:ascii="Times New Roman" w:eastAsia="SimSun" w:hAnsi="Times New Roman" w:cs="Times New Roman"/>
+                <w:sz w:val="24"/>
+                <w:szCs w:val="24"/>
+              </w:rPr>
+              <w:t>( expendi</w:t>
+            </w:r>
+            <w:r>
+              <w:rPr>
+                <w:rFonts w:ascii="Times New Roman" w:eastAsia="SimSun" w:hAnsi="Times New Roman" w:cs="Times New Roman"/>
+                <w:sz w:val="24"/>
+                <w:szCs w:val="24"/>
+              </w:rPr>
+              <w:t>ture</w:t>
+            </w:r>
+            <w:proofErr w:type="gramEnd"/>
+            <w:r>
+              <w:rPr>
+                <w:rFonts w:ascii="Times New Roman" w:eastAsia="SimSun" w:hAnsi="Times New Roman" w:cs="Times New Roman"/>
+                <w:sz w:val="24"/>
+                <w:szCs w:val="24"/>
+              </w:rPr>
+              <w:t xml:space="preserve">) </w:t>
             </w:r>
             <w:r>
               <w:rPr>
@@ -4218,7 +4372,16 @@
                 <w:sz w:val="24"/>
                 <w:szCs w:val="24"/>
               </w:rPr>
-              <w:t>n ‘s</w:t>
+              <w:t>n ‘</w:t>
+            </w:r>
+            <w:proofErr w:type="gramStart"/>
+            <w:r>
+              <w:rPr>
+                <w:rFonts w:ascii="Times New Roman" w:eastAsia="SimSun" w:hAnsi="Times New Roman" w:cs="Times New Roman"/>
+                <w:sz w:val="24"/>
+                <w:szCs w:val="24"/>
+              </w:rPr>
+              <w:t>s</w:t>
             </w:r>
             <w:r>
               <w:rPr>
@@ -4262,6 +4425,7 @@
               </w:rPr>
               <w:t>把守</w:t>
             </w:r>
+            <w:proofErr w:type="gramEnd"/>
             <w:r>
               <w:rPr>
                 <w:rFonts w:ascii="Times New Roman" w:eastAsia="SimSun" w:hAnsi="Times New Roman" w:cs="Times New Roman"/>
@@ -4472,15 +4636,33 @@
                 <w:sz w:val="24"/>
                 <w:szCs w:val="24"/>
               </w:rPr>
-              <w:t xml:space="preserve">t’sé doh, </w:t>
-            </w:r>
-            <w:r>
-              <w:rPr>
-                <w:rFonts w:ascii="Times New Roman" w:eastAsia="SimSun" w:hAnsi="Times New Roman" w:cs="Times New Roman"/>
-                <w:sz w:val="24"/>
-                <w:szCs w:val="24"/>
-              </w:rPr>
-              <w:t xml:space="preserve"> (could)</w:t>
+              <w:t xml:space="preserve">t’sé </w:t>
+            </w:r>
+            <w:proofErr w:type="gramStart"/>
+            <w:r>
+              <w:rPr>
+                <w:rFonts w:ascii="Times New Roman" w:eastAsia="SimSun" w:hAnsi="Times New Roman" w:cs="Times New Roman"/>
+                <w:sz w:val="24"/>
+                <w:szCs w:val="24"/>
+              </w:rPr>
+              <w:t xml:space="preserve">doh, </w:t>
+            </w:r>
+            <w:r>
+              <w:rPr>
+                <w:rFonts w:ascii="Times New Roman" w:eastAsia="SimSun" w:hAnsi="Times New Roman" w:cs="Times New Roman"/>
+                <w:sz w:val="24"/>
+                <w:szCs w:val="24"/>
+              </w:rPr>
+              <w:t xml:space="preserve"> (</w:t>
+            </w:r>
+            <w:proofErr w:type="gramEnd"/>
+            <w:r>
+              <w:rPr>
+                <w:rFonts w:ascii="Times New Roman" w:eastAsia="SimSun" w:hAnsi="Times New Roman" w:cs="Times New Roman"/>
+                <w:sz w:val="24"/>
+                <w:szCs w:val="24"/>
+              </w:rPr>
+              <w:t>could)</w:t>
             </w:r>
             <w:r>
               <w:rPr>
@@ -4532,6 +4714,7 @@
                 <w:szCs w:val="24"/>
               </w:rPr>
             </w:pPr>
+            <w:proofErr w:type="gramStart"/>
             <w:r>
               <w:rPr>
                 <w:rFonts w:ascii="Times New Roman" w:eastAsia="SimSun" w:hAnsi="Times New Roman" w:cs="Times New Roman"/>
@@ -4557,6 +4740,7 @@
               </w:rPr>
               <w:t>客人</w:t>
             </w:r>
+            <w:proofErr w:type="gramEnd"/>
             <w:r>
               <w:rPr>
                 <w:rFonts w:ascii="Times New Roman" w:eastAsia="SimSun" w:hAnsi="Times New Roman" w:cs="Times New Roman"/>
@@ -4697,6 +4881,7 @@
                 <w:szCs w:val="24"/>
               </w:rPr>
             </w:pPr>
+            <w:proofErr w:type="gramStart"/>
             <w:r>
               <w:rPr>
                 <w:rFonts w:ascii="Times New Roman" w:eastAsia="SimSun" w:hAnsi="Times New Roman" w:cs="Times New Roman"/>
@@ -4723,6 +4908,7 @@
               </w:rPr>
               <w:t>罪名</w:t>
             </w:r>
+            <w:proofErr w:type="gramEnd"/>
             <w:r>
               <w:rPr>
                 <w:rFonts w:ascii="Times New Roman" w:eastAsia="SimSun" w:hAnsi="Times New Roman" w:cs="Times New Roman"/>
@@ -4848,6 +5034,7 @@
                 <w:szCs w:val="24"/>
               </w:rPr>
             </w:pPr>
+            <w:proofErr w:type="gramStart"/>
             <w:r>
               <w:rPr>
                 <w:rFonts w:ascii="Times New Roman" w:eastAsia="SimSun" w:hAnsi="Times New Roman" w:cs="Times New Roman"/>
@@ -4874,6 +5061,7 @@
               </w:rPr>
               <w:t>琵琶</w:t>
             </w:r>
+            <w:proofErr w:type="gramEnd"/>
             <w:r>
               <w:rPr>
                 <w:rFonts w:ascii="Times New Roman" w:eastAsia="SimSun" w:hAnsi="Times New Roman" w:cs="Times New Roman"/>
@@ -5042,6 +5230,7 @@
               </w:rPr>
               <w:t xml:space="preserve"> </w:t>
             </w:r>
+            <w:proofErr w:type="gramStart"/>
             <w:r>
               <w:rPr>
                 <w:rFonts w:ascii="Times New Roman" w:eastAsia="SimSun" w:hAnsi="Times New Roman" w:cs="Times New Roman"/>
@@ -5075,13 +5264,23 @@
               </w:rPr>
               <w:t>zû</w:t>
             </w:r>
-            <w:r>
-              <w:rPr>
-                <w:rFonts w:ascii="Times New Roman" w:eastAsia="SimSun" w:hAnsi="Times New Roman" w:cs="Times New Roman"/>
-                <w:sz w:val="24"/>
-                <w:szCs w:val="24"/>
-              </w:rPr>
-              <w:t>‘ kian.</w:t>
+            <w:proofErr w:type="gramEnd"/>
+            <w:r>
+              <w:rPr>
+                <w:rFonts w:ascii="Times New Roman" w:eastAsia="SimSun" w:hAnsi="Times New Roman" w:cs="Times New Roman"/>
+                <w:sz w:val="24"/>
+                <w:szCs w:val="24"/>
+                <w:lang w:eastAsia="zh-CN"/>
+              </w:rPr>
+              <w:t>’</w:t>
+            </w:r>
+            <w:r>
+              <w:rPr>
+                <w:rFonts w:ascii="Times New Roman" w:eastAsia="SimSun" w:hAnsi="Times New Roman" w:cs="Times New Roman"/>
+                <w:sz w:val="24"/>
+                <w:szCs w:val="24"/>
+              </w:rPr>
+              <w:t xml:space="preserve"> kian.</w:t>
             </w:r>
           </w:p>
         </w:tc>
@@ -5113,6 +5312,7 @@
               </w:rPr>
               <w:t>Gum, (benjamin)</w:t>
             </w:r>
+            <w:proofErr w:type="gramStart"/>
             <w:r>
               <w:rPr>
                 <w:rFonts w:ascii="Times New Roman" w:eastAsia="SimSun" w:hAnsi="Times New Roman" w:cs="Times New Roman"/>
@@ -5145,7 +5345,16 @@
                 <w:sz w:val="24"/>
                 <w:szCs w:val="24"/>
               </w:rPr>
-              <w:t xml:space="preserve">ön sih hiang. </w:t>
+              <w:t>ön</w:t>
+            </w:r>
+            <w:proofErr w:type="gramEnd"/>
+            <w:r>
+              <w:rPr>
+                <w:rFonts w:ascii="Times New Roman" w:eastAsia="SimSun" w:hAnsi="Times New Roman" w:cs="Times New Roman"/>
+                <w:sz w:val="24"/>
+                <w:szCs w:val="24"/>
+              </w:rPr>
+              <w:t xml:space="preserve"> sih hiang. </w:t>
             </w:r>
           </w:p>
         </w:tc>
@@ -5450,7 +5659,16 @@
                 <w:sz w:val="24"/>
                 <w:szCs w:val="24"/>
               </w:rPr>
-              <w:t>der tea)</w:t>
+              <w:t xml:space="preserve">der </w:t>
+            </w:r>
+            <w:proofErr w:type="gramStart"/>
+            <w:r>
+              <w:rPr>
+                <w:rFonts w:ascii="Times New Roman" w:eastAsia="SimSun" w:hAnsi="Times New Roman" w:cs="Times New Roman"/>
+                <w:sz w:val="24"/>
+                <w:szCs w:val="24"/>
+              </w:rPr>
+              <w:t>tea)</w:t>
             </w:r>
             <w:r>
               <w:rPr>
@@ -5461,6 +5679,7 @@
               </w:rPr>
               <w:t>珠芝茶</w:t>
             </w:r>
+            <w:proofErr w:type="gramEnd"/>
             <w:r>
               <w:rPr>
                 <w:rFonts w:ascii="Times New Roman" w:eastAsia="SimSun" w:hAnsi="Times New Roman" w:cs="Times New Roman"/>
@@ -5508,6 +5727,7 @@
               </w:rPr>
               <w:t xml:space="preserve">Gust, (of wind) </w:t>
             </w:r>
+            <w:proofErr w:type="gramStart"/>
             <w:r>
               <w:rPr>
                 <w:rFonts w:ascii="Times New Roman" w:eastAsia="SimSun" w:hAnsi="Times New Roman" w:cs="Times New Roman"/>
@@ -5532,7 +5752,16 @@
                 <w:sz w:val="24"/>
                 <w:szCs w:val="24"/>
               </w:rPr>
-              <w:t xml:space="preserve"> ih dzun</w:t>
+              <w:t xml:space="preserve"> ih</w:t>
+            </w:r>
+            <w:proofErr w:type="gramEnd"/>
+            <w:r>
+              <w:rPr>
+                <w:rFonts w:ascii="Times New Roman" w:eastAsia="SimSun" w:hAnsi="Times New Roman" w:cs="Times New Roman"/>
+                <w:sz w:val="24"/>
+                <w:szCs w:val="24"/>
+              </w:rPr>
+              <w:t xml:space="preserve"> dzun</w:t>
             </w:r>
             <w:r>
               <w:rPr>
